--- a/metad616_Assignment1.docx
+++ b/metad616_Assignment1.docx
@@ -1598,6 +1598,55 @@
     <w:p>
       <w:pPr>
         <w:pStyle w:val="ListParagraph"/>
+        <w:ind w:left="1080"/>
+      </w:pPr>
+      <w:r>
+        <w:t>54.45049  97.88886 122.45818 135.78350 139.02749 134.02373</w:t>
+      </w:r>
+      <w:r>
+        <w:t xml:space="preserve"> </w:t>
+      </w:r>
+    </w:p>
+    <w:p>
+      <w:pPr>
+        <w:pStyle w:val="ListParagraph"/>
+        <w:ind w:left="1080"/>
+      </w:pPr>
+      <w:r>
+        <w:rPr>
+          <w:b/>
+          <w:bCs/>
+          <w:color w:val="FF0000"/>
+        </w:rPr>
+        <w:t>160 servings</w:t>
+      </w:r>
+      <w:r>
+        <w:rPr>
+          <w:color w:val="FF0000"/>
+        </w:rPr>
+        <w:t xml:space="preserve"> </w:t>
+      </w:r>
+      <w:r>
+        <w:t xml:space="preserve">provide </w:t>
+      </w:r>
+      <w:r>
+        <w:rPr>
+          <w:sz w:val="21"/>
+          <w:szCs w:val="21"/>
+        </w:rPr>
+        <w:t>the highest expected profit</w:t>
+      </w:r>
+      <w:r>
+        <w:rPr>
+          <w:sz w:val="21"/>
+          <w:szCs w:val="21"/>
+        </w:rPr>
+        <w:t>.</w:t>
+      </w:r>
+    </w:p>
+    <w:p>
+      <w:pPr>
+        <w:pStyle w:val="ListParagraph"/>
         <w:numPr>
           <w:ilvl w:val="0"/>
           <w:numId w:val="3"/>
@@ -1609,6 +1658,58 @@
           <w:szCs w:val="21"/>
         </w:rPr>
         <w:t>Create a histogram that displays the risk profile of profit for the number of servings with the highest expected profit.</w:t>
+      </w:r>
+    </w:p>
+    <w:p>
+      <w:pPr>
+        <w:pStyle w:val="ListParagraph"/>
+        <w:ind w:left="1080"/>
+      </w:pPr>
+      <w:r>
+        <w:rPr>
+          <w:noProof/>
+        </w:rPr>
+        <w:drawing>
+          <wp:inline distT="0" distB="0" distL="0" distR="0" wp14:anchorId="6A123BD2" wp14:editId="1F861986">
+            <wp:extent cx="5943600" cy="3667760"/>
+            <wp:effectExtent l="0" t="0" r="0" b="8890"/>
+            <wp:docPr id="1" name="Picture 1"/>
+            <wp:cNvGraphicFramePr>
+              <a:graphicFrameLocks xmlns:a="http://schemas.openxmlformats.org/drawingml/2006/main" noChangeAspect="1"/>
+            </wp:cNvGraphicFramePr>
+            <a:graphic xmlns:a="http://schemas.openxmlformats.org/drawingml/2006/main">
+              <a:graphicData uri="http://schemas.openxmlformats.org/drawingml/2006/picture">
+                <pic:pic xmlns:pic="http://schemas.openxmlformats.org/drawingml/2006/picture">
+                  <pic:nvPicPr>
+                    <pic:cNvPr id="1" name="Picture 1"/>
+                    <pic:cNvPicPr/>
+                  </pic:nvPicPr>
+                  <pic:blipFill>
+                    <a:blip r:embed="rId8">
+                      <a:extLst>
+                        <a:ext uri="{28A0092B-C50C-407E-A947-70E740481C1C}">
+                          <a14:useLocalDpi xmlns:a14="http://schemas.microsoft.com/office/drawing/2010/main" val="0"/>
+                        </a:ext>
+                      </a:extLst>
+                    </a:blip>
+                    <a:stretch>
+                      <a:fillRect/>
+                    </a:stretch>
+                  </pic:blipFill>
+                  <pic:spPr>
+                    <a:xfrm>
+                      <a:off x="0" y="0"/>
+                      <a:ext cx="5943600" cy="3667760"/>
+                    </a:xfrm>
+                    <a:prstGeom prst="rect">
+                      <a:avLst/>
+                    </a:prstGeom>
+                  </pic:spPr>
+                </pic:pic>
+              </a:graphicData>
+            </a:graphic>
+          </wp:inline>
+        </w:drawing>
       </w:r>
     </w:p>
     <w:sectPr>
@@ -2299,6 +2400,7 @@
     <w:lsdException w:name="HTML Sample" w:semiHidden="1" w:unhideWhenUsed="1"/>
     <w:lsdException w:name="HTML Typewriter" w:semiHidden="1" w:unhideWhenUsed="1"/>
     <w:lsdException w:name="HTML Variable" w:semiHidden="1" w:unhideWhenUsed="1"/>
+    <w:lsdException w:name="Normal Table" w:semiHidden="1" w:unhideWhenUsed="1"/>
     <w:lsdException w:name="annotation subject" w:semiHidden="1" w:unhideWhenUsed="1"/>
     <w:lsdException w:name="No List" w:semiHidden="1" w:unhideWhenUsed="1"/>
     <w:lsdException w:name="Outline List 1" w:semiHidden="1" w:unhideWhenUsed="1"/>
@@ -2345,8 +2447,10 @@
     <w:lsdException w:name="Table Subtle 2" w:semiHidden="1" w:unhideWhenUsed="1"/>
     <w:lsdException w:name="Table Web 1" w:semiHidden="1" w:unhideWhenUsed="1"/>
     <w:lsdException w:name="Table Web 2" w:semiHidden="1" w:unhideWhenUsed="1"/>
+    <w:lsdException w:name="Table Web 3" w:semiHidden="1" w:unhideWhenUsed="1"/>
     <w:lsdException w:name="Balloon Text" w:semiHidden="1" w:unhideWhenUsed="1"/>
     <w:lsdException w:name="Table Grid" w:uiPriority="39"/>
+    <w:lsdException w:name="Table Theme" w:semiHidden="1" w:unhideWhenUsed="1"/>
     <w:lsdException w:name="Placeholder Text" w:semiHidden="1"/>
     <w:lsdException w:name="No Spacing" w:uiPriority="1" w:qFormat="1"/>
     <w:lsdException w:name="Light Shading" w:uiPriority="60"/>
